--- a/docs/index.docx
+++ b/docs/index.docx
@@ -1239,13 +1239,91 @@
       </w:r>
     </w:p>
     <w:bookmarkEnd w:id="42"/>
-    <w:bookmarkStart w:id="45" w:name="conference-session-what-to-expect"/>
+    <w:bookmarkStart w:id="50" w:name="about-these-materials"/>
     <w:p>
       <w:pPr>
         <w:pStyle w:val="Heading2"/>
       </w:pPr>
       <w:r>
-        <w:t xml:space="preserve">Conference Session: What to Expect</w:t>
+        <w:t xml:space="preserve">About These Materials</w:t>
+      </w:r>
+    </w:p>
+    <w:p>
+      <w:pPr>
+        <w:pStyle w:val="FirstParagraph"/>
+      </w:pPr>
+      <w:r>
+        <w:t xml:space="preserve">These resources were developed for the NICE K12 Cybersecurity Education Conference 2025 session presented by Ryan Straight, Rob Honomichl, and Paul Wagner from Cyber Operations in the College of Information Science at the University of Arizona.</w:t>
+      </w:r>
+    </w:p>
+    <w:p>
+      <w:pPr>
+        <w:pStyle w:val="BodyText"/>
+      </w:pPr>
+      <w:r>
+        <w:rPr>
+          <w:b/>
+          <w:bCs/>
+        </w:rPr>
+        <w:t xml:space="preserve">Contact</w:t>
+      </w:r>
+      <w:r>
+        <w:t xml:space="preserve">:</w:t>
+      </w:r>
+      <w:r>
+        <w:t xml:space="preserve"> </w:t>
+      </w:r>
+      <w:hyperlink r:id="rId43">
+        <w:r>
+          <w:rPr>
+            <w:rStyle w:val="Hyperlink"/>
+          </w:rPr>
+          <w:t xml:space="preserve">ryanstraight@arizona.edu</w:t>
+        </w:r>
+      </w:hyperlink>
+      <w:r>
+        <w:br/>
+      </w:r>
+      <w:r>
+        <w:rPr>
+          <w:b/>
+          <w:bCs/>
+        </w:rPr>
+        <w:t xml:space="preserve">ORCID</w:t>
+      </w:r>
+      <w:r>
+        <w:t xml:space="preserve">:</w:t>
+      </w:r>
+      <w:r>
+        <w:t xml:space="preserve"> </w:t>
+      </w:r>
+      <w:hyperlink r:id="rId44">
+        <w:r>
+          <w:rPr>
+            <w:rStyle w:val="Hyperlink"/>
+          </w:rPr>
+          <w:t xml:space="preserve">0000-0002-6251-5662</w:t>
+        </w:r>
+      </w:hyperlink>
+    </w:p>
+    <w:p>
+      <w:pPr>
+        <w:pStyle w:val="BodyText"/>
+      </w:pPr>
+      <w:hyperlink r:id="rId45">
+        <w:r>
+          <w:rPr>
+            <w:rStyle w:val="Hyperlink"/>
+          </w:rPr>
+          <w:t xml:space="preserve">Learn More</w:t>
+        </w:r>
+      </w:hyperlink>
+    </w:p>
+    <w:p>
+      <w:r>
+        <w:pict>
+          <v:rect style="width:0;height:1.5pt" o:hralign="center" o:hrstd="t" o:hr="t"/>
+        </w:pict>
       </w:r>
     </w:p>
     <w:tbl>
@@ -1253,10 +1331,10 @@
         <w:tblStyle w:val="Table"/>
         <w:tblLook w:firstRow="0" w:lastRow="0" w:firstColumn="0" w:lastColumn="0" w:noHBand="0" w:noVBand="0" w:val="0000"/>
         <w:tblBorders>
-          <w:top w:val="single" w:sz="4" w:space="0" w:color="0758E5"/>
-          <w:left w:val="single" w:sz="24" w:space="0" w:color="0758E5"/>
-          <w:bottom w:val="single" w:sz="4" w:space="0" w:color="0758E5"/>
-          <w:right w:val="single" w:sz="4" w:space="0" w:color="0758E5"/>
+          <w:top w:val="single" w:sz="4" w:space="0" w:color="00A047"/>
+          <w:left w:val="single" w:sz="24" w:space="0" w:color="00A047"/>
+          <w:bottom w:val="single" w:sz="4" w:space="0" w:color="00A047"/>
+          <w:right w:val="single" w:sz="4" w:space="0" w:color="00A047"/>
         </w:tblBorders>
         <w:tblCellMar>
           <w:left w:w="144" w:type="dxa"/>
@@ -1270,7 +1348,7 @@
         </w:trPr>
         <w:tc>
           <w:tcPr>
-            <w:shd w:color="auto" w:fill="dae6fb" w:val="clear"/>
+            <w:shd w:color="auto" w:fill="ccf1e3" w:val="clear"/>
             <w:tcMar>
               <w:top w:w="92" w:type="dxa"/>
               <w:bottom w:w="92" w:type="dxa"/>
@@ -1289,18 +1367,18 @@
                 <wp:inline>
                   <wp:extent cx="152400" cy="152400"/>
                   <wp:effectExtent b="0" l="0" r="0" t="0"/>
-                  <wp:docPr descr="" title="" id="43" name="Picture"/>
+                  <wp:docPr descr="" title="" id="47" name="Picture"/>
                   <a:graphic>
                     <a:graphicData uri="http://schemas.openxmlformats.org/drawingml/2006/picture">
                       <pic:pic>
                         <pic:nvPicPr>
-                          <pic:cNvPr descr="C:\Users\ryan\AppData\Local\Programs\Quarto\share\formats\docx\note.png" id="44" name="Picture"/>
+                          <pic:cNvPr descr="C:\Users\ryan\AppData\Local\Programs\Quarto\share\formats\docx\tip.png" id="48" name="Picture"/>
                           <pic:cNvPicPr>
                             <a:picLocks noChangeArrowheads="1" noChangeAspect="1"/>
                           </pic:cNvPicPr>
                         </pic:nvPicPr>
                         <pic:blipFill>
-                          <a:blip r:embed="rId21"/>
+                          <a:blip r:embed="rId46"/>
                           <a:stretch>
                             <a:fillRect/>
                           </a:stretch>
@@ -1333,7 +1411,7 @@
               <w:t xml:space="preserve"> </w:t>
             </w:r>
             <w:r>
-              <w:t xml:space="preserve">Session Format (45 Minutes)</w:t>
+              <w:t xml:space="preserve">Limited Technology Access? No Problem.</w:t>
             </w:r>
           </w:p>
         </w:tc>
@@ -1354,457 +1432,15 @@
               <w:pStyle w:val="BodyText"/>
             </w:pPr>
             <w:pPr>
-              <w:spacing w:before="16"/>
-            </w:pPr>
-            <w:r>
-              <w:t xml:space="preserve">Attendees will</w:t>
+              <w:spacing w:before="16" w:after="16"/>
+            </w:pPr>
+            <w:r>
+              <w:t xml:space="preserve">These activities function effectively at any level of AI access, including none at all. The</w:t>
             </w:r>
             <w:r>
               <w:t xml:space="preserve"> </w:t>
             </w:r>
-            <w:r>
-              <w:rPr>
-                <w:b/>
-                <w:bCs/>
-              </w:rPr>
-              <w:t xml:space="preserve">experience one activity as learners</w:t>
-            </w:r>
-            <w:r>
-              <w:t xml:space="preserve">, then receive access to the complete K-12 curriculum repository with dedicated implementation planning time.</w:t>
-            </w:r>
-          </w:p>
-          <w:tbl>
-            <w:tblPr>
-              <w:tblStyle w:val="Table"/>
-              <w:tblW w:type="pct" w:w="5000"/>
-              <w:tblLayout w:type="fixed"/>
-              <w:tblLook w:firstRow="1" w:lastRow="0" w:firstColumn="0" w:lastColumn="0" w:noHBand="0" w:noVBand="0" w:val="0020"/>
-            </w:tblPr>
-            <w:tblGrid>
-              <w:gridCol w:w="2053"/>
-              <w:gridCol w:w="1760"/>
-              <w:gridCol w:w="4106"/>
-            </w:tblGrid>
-            <w:tr>
-              <w:trPr>
-                <w:tblHeader w:val="on"/>
-              </w:trPr>
-              <w:tc>
-                <w:tcPr/>
-                <w:p>
-                  <w:pPr>
-                    <w:pStyle w:val="Compact"/>
-                  </w:pPr>
-                  <w:r>
-                    <w:t xml:space="preserve">Phase</w:t>
-                  </w:r>
-                </w:p>
-              </w:tc>
-              <w:tc>
-                <w:tcPr/>
-                <w:p>
-                  <w:pPr>
-                    <w:pStyle w:val="Compact"/>
-                  </w:pPr>
-                  <w:r>
-                    <w:t xml:space="preserve">Time</w:t>
-                  </w:r>
-                </w:p>
-              </w:tc>
-              <w:tc>
-                <w:tcPr/>
-                <w:p>
-                  <w:pPr>
-                    <w:pStyle w:val="Compact"/>
-                  </w:pPr>
-                  <w:r>
-                    <w:t xml:space="preserve">What Happens</w:t>
-                  </w:r>
-                </w:p>
-              </w:tc>
-            </w:tr>
-            <w:tr>
-              <w:tc>
-                <w:tcPr/>
-                <w:p>
-                  <w:pPr>
-                    <w:pStyle w:val="Compact"/>
-                  </w:pPr>
-                  <w:r>
-                    <w:rPr>
-                      <w:b/>
-                      <w:bCs/>
-                    </w:rPr>
-                    <w:t xml:space="preserve">Experience</w:t>
-                  </w:r>
-                </w:p>
-              </w:tc>
-              <w:tc>
-                <w:tcPr/>
-                <w:p>
-                  <w:pPr>
-                    <w:pStyle w:val="Compact"/>
-                  </w:pPr>
-                  <w:r>
-                    <w:t xml:space="preserve">20 min</w:t>
-                  </w:r>
-                </w:p>
-              </w:tc>
-              <w:tc>
-                <w:tcPr/>
-                <w:p>
-                  <w:pPr>
-                    <w:pStyle w:val="Compact"/>
-                  </w:pPr>
-                  <w:r>
-                    <w:t xml:space="preserve">Participate in one complete activity (Middle School Phishing Response Team)</w:t>
-                  </w:r>
-                </w:p>
-              </w:tc>
-            </w:tr>
-            <w:tr>
-              <w:tc>
-                <w:tcPr/>
-                <w:p>
-                  <w:pPr>
-                    <w:pStyle w:val="Compact"/>
-                  </w:pPr>
-                  <w:r>
-                    <w:rPr>
-                      <w:b/>
-                      <w:bCs/>
-                    </w:rPr>
-                    <w:t xml:space="preserve">Materials Tour</w:t>
-                  </w:r>
-                </w:p>
-              </w:tc>
-              <w:tc>
-                <w:tcPr/>
-                <w:p>
-                  <w:pPr>
-                    <w:pStyle w:val="Compact"/>
-                  </w:pPr>
-                  <w:r>
-                    <w:t xml:space="preserve">10 min</w:t>
-                  </w:r>
-                </w:p>
-              </w:tc>
-              <w:tc>
-                <w:tcPr/>
-                <w:p>
-                  <w:pPr>
-                    <w:pStyle w:val="Compact"/>
-                  </w:pPr>
-                  <w:r>
-                    <w:t xml:space="preserve">Overview of curriculum ecosystem and implementation guide walkthrough</w:t>
-                  </w:r>
-                </w:p>
-              </w:tc>
-            </w:tr>
-            <w:tr>
-              <w:tc>
-                <w:tcPr/>
-                <w:p>
-                  <w:pPr>
-                    <w:pStyle w:val="Compact"/>
-                  </w:pPr>
-                  <w:r>
-                    <w:rPr>
-                      <w:b/>
-                      <w:bCs/>
-                    </w:rPr>
-                    <w:t xml:space="preserve">Planning</w:t>
-                  </w:r>
-                </w:p>
-              </w:tc>
-              <w:tc>
-                <w:tcPr/>
-                <w:p>
-                  <w:pPr>
-                    <w:pStyle w:val="Compact"/>
-                  </w:pPr>
-                  <w:r>
-                    <w:t xml:space="preserve">10 min</w:t>
-                  </w:r>
-                </w:p>
-              </w:tc>
-              <w:tc>
-                <w:tcPr/>
-                <w:p>
-                  <w:pPr>
-                    <w:pStyle w:val="Compact"/>
-                  </w:pPr>
-                  <w:r>
-                    <w:t xml:space="preserve">Select grade-appropriate activities and begin implementation planning</w:t>
-                  </w:r>
-                </w:p>
-              </w:tc>
-            </w:tr>
-            <w:tr>
-              <w:tc>
-                <w:tcPr/>
-                <w:p>
-                  <w:pPr>
-                    <w:pStyle w:val="Compact"/>
-                  </w:pPr>
-                  <w:r>
-                    <w:rPr>
-                      <w:b/>
-                      <w:bCs/>
-                    </w:rPr>
-                    <w:t xml:space="preserve">Resources</w:t>
-                  </w:r>
-                </w:p>
-              </w:tc>
-              <w:tc>
-                <w:tcPr/>
-                <w:p>
-                  <w:pPr>
-                    <w:pStyle w:val="Compact"/>
-                  </w:pPr>
-                  <w:r>
-                    <w:t xml:space="preserve">5 min</w:t>
-                  </w:r>
-                </w:p>
-              </w:tc>
-              <w:tc>
-                <w:tcPr/>
-                <w:p>
-                  <w:pPr>
-                    <w:pStyle w:val="Compact"/>
-                  </w:pPr>
-                  <w:r>
-                    <w:t xml:space="preserve">Access repository, follow-up support information, Q&amp;A</w:t>
-                  </w:r>
-                </w:p>
-              </w:tc>
-            </w:tr>
-          </w:tbl>
-          <w:p>
-            <w:pPr>
-              <w:pStyle w:val="BodyText"/>
-            </w:pPr>
-            <w:pPr>
-              <w:spacing w:after="16"/>
-            </w:pPr>
-            <w:r>
-              <w:rPr>
-                <w:b/>
-                <w:bCs/>
-              </w:rPr>
-              <w:t xml:space="preserve">What you take home</w:t>
-            </w:r>
-            <w:r>
-              <w:t xml:space="preserve">: Complete access to all 12 lesson plans, assessment rubrics, printable materials, and implementation guides—ready for immediate classroom use.</w:t>
-            </w:r>
-          </w:p>
-          <w:p/>
-        </w:tc>
-      </w:tr>
-    </w:tbl>
-    <w:bookmarkEnd w:id="45"/>
-    <w:bookmarkStart w:id="53" w:name="about-these-materials"/>
-    <w:p>
-      <w:pPr>
-        <w:pStyle w:val="Heading2"/>
-      </w:pPr>
-      <w:r>
-        <w:t xml:space="preserve">About These Materials</w:t>
-      </w:r>
-    </w:p>
-    <w:p>
-      <w:pPr>
-        <w:pStyle w:val="FirstParagraph"/>
-      </w:pPr>
-      <w:r>
-        <w:t xml:space="preserve">These resources were developed for the NICE K12 Cybersecurity Education Conference 2025 session presented by Ryan Straight, Rob Honomichl, and Paul Wagner from Cyber Operations in the College of Information Science at the University of Arizona.</w:t>
-      </w:r>
-    </w:p>
-    <w:p>
-      <w:pPr>
-        <w:pStyle w:val="BodyText"/>
-      </w:pPr>
-      <w:r>
-        <w:rPr>
-          <w:b/>
-          <w:bCs/>
-        </w:rPr>
-        <w:t xml:space="preserve">Contact</w:t>
-      </w:r>
-      <w:r>
-        <w:t xml:space="preserve">:</w:t>
-      </w:r>
-      <w:r>
-        <w:t xml:space="preserve"> </w:t>
-      </w:r>
-      <w:hyperlink r:id="rId46">
-        <w:r>
-          <w:rPr>
-            <w:rStyle w:val="Hyperlink"/>
-          </w:rPr>
-          <w:t xml:space="preserve">ryanstraight@arizona.edu</w:t>
-        </w:r>
-      </w:hyperlink>
-      <w:r>
-        <w:t xml:space="preserve"> </w:t>
-      </w:r>
-      <w:r>
-        <w:rPr>
-          <w:b/>
-          <w:bCs/>
-        </w:rPr>
-        <w:t xml:space="preserve">ORCID</w:t>
-      </w:r>
-      <w:r>
-        <w:t xml:space="preserve">:</w:t>
-      </w:r>
-      <w:r>
-        <w:t xml:space="preserve"> </w:t>
-      </w:r>
-      <w:hyperlink r:id="rId47">
-        <w:r>
-          <w:rPr>
-            <w:rStyle w:val="Hyperlink"/>
-          </w:rPr>
-          <w:t xml:space="preserve">0000-0002-6251-5662</w:t>
-        </w:r>
-      </w:hyperlink>
-    </w:p>
-    <w:p>
-      <w:pPr>
-        <w:pStyle w:val="BodyText"/>
-      </w:pPr>
-      <w:hyperlink r:id="rId48">
-        <w:r>
-          <w:rPr>
-            <w:rStyle w:val="Hyperlink"/>
-          </w:rPr>
-          <w:t xml:space="preserve">Learn More</w:t>
-        </w:r>
-      </w:hyperlink>
-    </w:p>
-    <w:p>
-      <w:r>
-        <w:pict>
-          <v:rect style="width:0;height:1.5pt" o:hralign="center" o:hrstd="t" o:hr="t"/>
-        </w:pict>
-      </w:r>
-    </w:p>
-    <w:tbl>
-      <w:tblPr>
-        <w:tblStyle w:val="Table"/>
-        <w:tblLook w:firstRow="0" w:lastRow="0" w:firstColumn="0" w:lastColumn="0" w:noHBand="0" w:noVBand="0" w:val="0000"/>
-        <w:tblBorders>
-          <w:top w:val="single" w:sz="4" w:space="0" w:color="00A047"/>
-          <w:left w:val="single" w:sz="24" w:space="0" w:color="00A047"/>
-          <w:bottom w:val="single" w:sz="4" w:space="0" w:color="00A047"/>
-          <w:right w:val="single" w:sz="4" w:space="0" w:color="00A047"/>
-        </w:tblBorders>
-        <w:tblCellMar>
-          <w:left w:w="144" w:type="dxa"/>
-          <w:right w:w="144" w:type="dxa"/>
-        </w:tblCellMar>
-        <w:tblLook w:firstRow="0" w:lastRow="0" w:firstColumn="0" w:lastColumn="0" w:noHBand="0" w:noVBand="0" w:val="0000"/>
-      </w:tblPr>
-      <w:tr>
-        <w:trPr>
-          <w:cantSplit/>
-        </w:trPr>
-        <w:tc>
-          <w:tcPr>
-            <w:shd w:color="auto" w:fill="ccf1e3" w:val="clear"/>
-            <w:tcMar>
-              <w:top w:w="92" w:type="dxa"/>
-              <w:bottom w:w="92" w:type="dxa"/>
-            </w:tcMar>
-          </w:tcPr>
-          <w:p>
-            <w:pPr>
-              <w:pStyle w:val="FirstParagraph"/>
-            </w:pPr>
-            <w:pPr>
-              <w:spacing w:before="0" w:after="0"/>
-              <w:textAlignment w:val="center"/>
-            </w:pPr>
-            <w:r>
-              <w:drawing>
-                <wp:inline>
-                  <wp:extent cx="152400" cy="152400"/>
-                  <wp:effectExtent b="0" l="0" r="0" t="0"/>
-                  <wp:docPr descr="" title="" id="50" name="Picture"/>
-                  <a:graphic>
-                    <a:graphicData uri="http://schemas.openxmlformats.org/drawingml/2006/picture">
-                      <pic:pic>
-                        <pic:nvPicPr>
-                          <pic:cNvPr descr="C:\Users\ryan\AppData\Local\Programs\Quarto\share\formats\docx\tip.png" id="51" name="Picture"/>
-                          <pic:cNvPicPr>
-                            <a:picLocks noChangeArrowheads="1" noChangeAspect="1"/>
-                          </pic:cNvPicPr>
-                        </pic:nvPicPr>
-                        <pic:blipFill>
-                          <a:blip r:embed="rId49"/>
-                          <a:stretch>
-                            <a:fillRect/>
-                          </a:stretch>
-                        </pic:blipFill>
-                        <pic:spPr bwMode="auto">
-                          <a:xfrm>
-                            <a:off x="0" y="0"/>
-                            <a:ext cx="152400" cy="152400"/>
-                          </a:xfrm>
-                          <a:prstGeom prst="rect">
-                            <a:avLst/>
-                          </a:prstGeom>
-                          <a:noFill/>
-                          <a:ln w="9525">
-                            <a:noFill/>
-                            <a:headEnd/>
-                            <a:tailEnd/>
-                          </a:ln>
-                        </pic:spPr>
-                      </pic:pic>
-                    </a:graphicData>
-                  </a:graphic>
-                </wp:inline>
-              </w:drawing>
-            </w:r>
-            <w:r>
-              <w:t xml:space="preserve"> </w:t>
-            </w:r>
-            <w:r>
-              <w:t xml:space="preserve"> </w:t>
-            </w:r>
-            <w:r>
-              <w:t xml:space="preserve">Limited Technology Access? No Problem.</w:t>
-            </w:r>
-          </w:p>
-        </w:tc>
-      </w:tr>
-      <w:tr>
-        <w:trPr>
-          <w:cantSplit/>
-        </w:trPr>
-        <w:tc>
-          <w:tcPr>
-            <w:tcMar>
-              <w:top w:w="108" w:type="dxa"/>
-              <w:bottom w:w="108" w:type="dxa"/>
-            </w:tcMar>
-          </w:tcPr>
-          <w:p>
-            <w:pPr>
-              <w:pStyle w:val="BodyText"/>
-            </w:pPr>
-            <w:pPr>
-              <w:spacing w:before="16" w:after="16"/>
-            </w:pPr>
-            <w:r>
-              <w:t xml:space="preserve">These activities function effectively at any level of AI access, including none at all. The</w:t>
-            </w:r>
-            <w:r>
-              <w:t xml:space="preserve"> </w:t>
-            </w:r>
-            <w:hyperlink r:id="rId52">
+            <w:hyperlink r:id="rId49">
               <w:r>
                 <w:rPr>
                   <w:rStyle w:val="Hyperlink"/>
@@ -1823,7 +1459,7 @@
         </w:tc>
       </w:tr>
     </w:tbl>
-    <w:bookmarkEnd w:id="53"/>
+    <w:bookmarkEnd w:id="50"/>
     <w:sectPr>
       <w:footnotePr>
         <w:numRestart w:val="eachSect"/>

--- a/docs/index.docx
+++ b/docs/index.docx
@@ -213,17 +213,7 @@
         <w:pStyle w:val="BodyText"/>
       </w:pPr>
       <w:r>
-        <w:rPr>
-          <w:b/>
-          <w:bCs/>
-        </w:rPr>
-        <w:t xml:space="preserve">Why this matters:</w:t>
-      </w:r>
-      <w:r>
-        <w:t xml:space="preserve"> </w:t>
-      </w:r>
-      <w:r>
-        <w:t xml:space="preserve">Contemporary cybersecurity depends on humans and AI working in concert. Students benefit from understanding what each partner contributes, as well as what neither can accomplish alone.</w:t>
+        <w:t xml:space="preserve">Cybersecurity depends on humans and AI working in concert. Students benefit from understanding what each partner contributes, as well as what neither can accomplish alone.</w:t>
       </w:r>
     </w:p>
     <w:tbl>
@@ -416,13 +406,21 @@
       </w:tr>
     </w:tbl>
     <w:bookmarkEnd w:id="25"/>
-    <w:bookmarkStart w:id="27" w:name="the-three-activities"/>
+    <w:bookmarkStart w:id="43" w:name="the-three-activities"/>
     <w:p>
       <w:pPr>
         <w:pStyle w:val="Heading2"/>
       </w:pPr>
       <w:r>
         <w:t xml:space="preserve">The Three Activities</w:t>
+      </w:r>
+    </w:p>
+    <w:p>
+      <w:pPr>
+        <w:pStyle w:val="FirstParagraph"/>
+      </w:pPr>
+      <w:r>
+        <w:t xml:space="preserve">For the NICE K12 Cybersecurity Education Conference, we developed three concrete activities to demonstrate this approach. Each includes variations for different gradebands. Each activity comes with complete lesson plans, student materials, assessment rubrics, and strategies for classrooms with limited technology access.</w:t>
       </w:r>
     </w:p>
     <w:tbl>
@@ -430,166 +428,372 @@
         <w:tblStyle w:val="Table"/>
         <w:tblW w:type="pct" w:w="5000"/>
         <w:tblLayout w:type="fixed"/>
-        <w:tblLook w:firstRow="1" w:lastRow="0" w:firstColumn="0" w:lastColumn="0" w:noHBand="0" w:noVBand="0" w:val="0020"/>
+        <w:tblLook w:firstRow="0" w:lastRow="0" w:firstColumn="0" w:lastColumn="0" w:noHBand="0" w:noVBand="0" w:val="0000"/>
       </w:tblPr>
       <w:tblGrid>
-        <w:gridCol w:w="2640"/>
-        <w:gridCol w:w="1848"/>
-        <w:gridCol w:w="3432"/>
+        <w:gridCol w:w="7920"/>
       </w:tblGrid>
-      <w:tr>
-        <w:trPr>
-          <w:tblHeader w:val="on"/>
-        </w:trPr>
-        <w:tc>
-          <w:tcPr/>
-          <w:p>
-            <w:pPr>
-              <w:pStyle w:val="Compact"/>
-            </w:pPr>
-            <w:r>
-              <w:t xml:space="preserve">Activity</w:t>
-            </w:r>
-          </w:p>
-        </w:tc>
-        <w:tc>
-          <w:tcPr/>
-          <w:p>
-            <w:pPr>
-              <w:pStyle w:val="Compact"/>
-            </w:pPr>
-            <w:r>
-              <w:t xml:space="preserve">Focus</w:t>
-            </w:r>
-          </w:p>
-        </w:tc>
-        <w:tc>
-          <w:tcPr/>
-          <w:p>
-            <w:pPr>
-              <w:pStyle w:val="Compact"/>
-            </w:pPr>
-            <w:r>
-              <w:t xml:space="preserve">Grade Bands</w:t>
-            </w:r>
-          </w:p>
-        </w:tc>
-      </w:tr>
       <w:tr>
         <w:tc>
           <w:tcPr/>
+          <w:bookmarkStart w:id="41" w:name="tbl-activitybreakdown"/>
           <w:p>
             <w:pPr>
-              <w:pStyle w:val="Compact"/>
+              <w:jc w:val="center"/>
             </w:pPr>
-            <w:r>
-              <w:rPr>
-                <w:b/>
-                <w:bCs/>
-              </w:rPr>
-              <w:t xml:space="preserve">1. Security Detective Teams</w:t>
+            <w:pPr>
+              <w:jc w:val="left"/>
+              <w:spacing w:before="200"/>
+              <w:pStyle w:val="ImageCaption"/>
+            </w:pPr>
+            <w:r>
+              <w:t xml:space="preserve">Table 1: Activity Breakdown</w:t>
             </w:r>
           </w:p>
-        </w:tc>
-        <w:tc>
-          <w:tcPr/>
-          <w:p>
-            <w:pPr>
-              <w:pStyle w:val="Compact"/>
-            </w:pPr>
-            <w:r>
-              <w:t xml:space="preserve">Combining AI pattern recognition with human contextual insight</w:t>
-            </w:r>
-          </w:p>
-        </w:tc>
-        <w:tc>
-          <w:tcPr/>
-          <w:p>
-            <w:pPr>
-              <w:pStyle w:val="Compact"/>
-            </w:pPr>
-            <w:r>
-              <w:t xml:space="preserve">K-2, 3-5, 6-8, 9-12</w:t>
-            </w:r>
-          </w:p>
-        </w:tc>
-      </w:tr>
-      <w:tr>
-        <w:tc>
-          <w:tcPr/>
-          <w:p>
-            <w:pPr>
-              <w:pStyle w:val="Compact"/>
-            </w:pPr>
-            <w:r>
-              <w:rPr>
-                <w:b/>
-                <w:bCs/>
-              </w:rPr>
-              <w:t xml:space="preserve">2. Ethics in Automated Security</w:t>
-            </w:r>
-          </w:p>
-        </w:tc>
-        <w:tc>
-          <w:tcPr/>
-          <w:p>
-            <w:pPr>
-              <w:pStyle w:val="Compact"/>
-            </w:pPr>
-            <w:r>
-              <w:t xml:space="preserve">Developing governance frameworks for AI security systems</w:t>
-            </w:r>
-          </w:p>
-        </w:tc>
-        <w:tc>
-          <w:tcPr/>
-          <w:p>
-            <w:pPr>
-              <w:pStyle w:val="Compact"/>
-            </w:pPr>
-            <w:r>
-              <w:t xml:space="preserve">K-2, 3-5, 6-8, 9-12</w:t>
-            </w:r>
-          </w:p>
-        </w:tc>
-      </w:tr>
-      <w:tr>
-        <w:tc>
-          <w:tcPr/>
-          <w:p>
-            <w:pPr>
-              <w:pStyle w:val="Compact"/>
-            </w:pPr>
-            <w:r>
-              <w:rPr>
-                <w:b/>
-                <w:bCs/>
-              </w:rPr>
-              <w:t xml:space="preserve">3. AI-Assisted Incident Response</w:t>
-            </w:r>
-          </w:p>
-        </w:tc>
-        <w:tc>
-          <w:tcPr/>
-          <w:p>
-            <w:pPr>
-              <w:pStyle w:val="Compact"/>
-            </w:pPr>
-            <w:r>
-              <w:t xml:space="preserve">Coordinating team roles alongside AI under time pressure</w:t>
-            </w:r>
-          </w:p>
-        </w:tc>
-        <w:tc>
-          <w:tcPr/>
-          <w:p>
-            <w:pPr>
-              <w:pStyle w:val="Compact"/>
-            </w:pPr>
-            <w:r>
-              <w:t xml:space="preserve">K-2, 3-5, 6-8, 9-12</w:t>
-            </w:r>
-          </w:p>
+          <w:tbl>
+            <w:tblPr>
+              <w:tblStyle w:val="Table"/>
+              <w:tblW w:type="pct" w:w="5000"/>
+              <w:tblLayout w:type="fixed"/>
+              <w:tblLook w:firstRow="1" w:lastRow="0" w:firstColumn="0" w:lastColumn="0" w:noHBand="0" w:noVBand="0" w:val="0020"/>
+            </w:tblPr>
+            <w:tblGrid>
+              <w:gridCol w:w="1980"/>
+              <w:gridCol w:w="3960"/>
+              <w:gridCol w:w="1980"/>
+            </w:tblGrid>
+            <w:tr>
+              <w:trPr>
+                <w:tblHeader w:val="on"/>
+              </w:trPr>
+              <w:tc>
+                <w:tcPr/>
+                <w:p>
+                  <w:pPr>
+                    <w:pStyle w:val="Compact"/>
+                    <w:jc w:val="left"/>
+                    <w:jc w:val="center"/>
+                  </w:pPr>
+                  <w:r>
+                    <w:t xml:space="preserve">Activity</w:t>
+                  </w:r>
+                </w:p>
+              </w:tc>
+              <w:tc>
+                <w:tcPr/>
+                <w:p>
+                  <w:pPr>
+                    <w:pStyle w:val="Compact"/>
+                    <w:jc w:val="left"/>
+                    <w:jc w:val="center"/>
+                  </w:pPr>
+                  <w:r>
+                    <w:t xml:space="preserve">Focus</w:t>
+                  </w:r>
+                </w:p>
+              </w:tc>
+              <w:tc>
+                <w:tcPr/>
+                <w:p>
+                  <w:pPr>
+                    <w:pStyle w:val="Compact"/>
+                    <w:jc w:val="left"/>
+                    <w:jc w:val="center"/>
+                  </w:pPr>
+                  <w:r>
+                    <w:t xml:space="preserve">Grade Bands</w:t>
+                  </w:r>
+                </w:p>
+              </w:tc>
+            </w:tr>
+            <w:tr>
+              <w:tc>
+                <w:tcPr/>
+                <w:p>
+                  <w:pPr>
+                    <w:pStyle w:val="Compact"/>
+                    <w:jc w:val="left"/>
+                    <w:jc w:val="center"/>
+                  </w:pPr>
+                  <w:hyperlink r:id="rId26">
+                    <w:r>
+                      <w:rPr>
+                        <w:rStyle w:val="Hyperlink"/>
+                        <w:b/>
+                        <w:bCs/>
+                      </w:rPr>
+                      <w:t xml:space="preserve">1. Security Detective Teams</w:t>
+                    </w:r>
+                  </w:hyperlink>
+                </w:p>
+              </w:tc>
+              <w:tc>
+                <w:tcPr/>
+                <w:p>
+                  <w:pPr>
+                    <w:pStyle w:val="Compact"/>
+                    <w:jc w:val="left"/>
+                    <w:jc w:val="center"/>
+                  </w:pPr>
+                  <w:r>
+                    <w:t xml:space="preserve">Combining AI pattern recognition with human contextual insight</w:t>
+                  </w:r>
+                </w:p>
+              </w:tc>
+              <w:tc>
+                <w:tcPr/>
+                <w:p>
+                  <w:pPr>
+                    <w:pStyle w:val="Compact"/>
+                    <w:jc w:val="left"/>
+                    <w:jc w:val="center"/>
+                  </w:pPr>
+                  <w:hyperlink r:id="rId27">
+                    <w:r>
+                      <w:rPr>
+                        <w:rStyle w:val="Hyperlink"/>
+                      </w:rPr>
+                      <w:t xml:space="preserve">K-2</w:t>
+                    </w:r>
+                  </w:hyperlink>
+                  <w:r>
+                    <w:t xml:space="preserve">,</w:t>
+                  </w:r>
+                  <w:r>
+                    <w:t xml:space="preserve"> </w:t>
+                  </w:r>
+                  <w:hyperlink r:id="rId28">
+                    <w:r>
+                      <w:rPr>
+                        <w:rStyle w:val="Hyperlink"/>
+                      </w:rPr>
+                      <w:t xml:space="preserve">3-5</w:t>
+                    </w:r>
+                  </w:hyperlink>
+                  <w:r>
+                    <w:t xml:space="preserve">,</w:t>
+                  </w:r>
+                  <w:r>
+                    <w:t xml:space="preserve"> </w:t>
+                  </w:r>
+                  <w:hyperlink r:id="rId29">
+                    <w:r>
+                      <w:rPr>
+                        <w:rStyle w:val="Hyperlink"/>
+                      </w:rPr>
+                      <w:t xml:space="preserve">6-8</w:t>
+                    </w:r>
+                  </w:hyperlink>
+                  <w:r>
+                    <w:t xml:space="preserve">,</w:t>
+                  </w:r>
+                  <w:r>
+                    <w:t xml:space="preserve"> </w:t>
+                  </w:r>
+                  <w:hyperlink r:id="rId30">
+                    <w:r>
+                      <w:rPr>
+                        <w:rStyle w:val="Hyperlink"/>
+                      </w:rPr>
+                      <w:t xml:space="preserve">9-12</w:t>
+                    </w:r>
+                  </w:hyperlink>
+                </w:p>
+              </w:tc>
+            </w:tr>
+            <w:tr>
+              <w:tc>
+                <w:tcPr/>
+                <w:p>
+                  <w:pPr>
+                    <w:pStyle w:val="Compact"/>
+                    <w:jc w:val="left"/>
+                    <w:jc w:val="center"/>
+                  </w:pPr>
+                  <w:hyperlink r:id="rId31">
+                    <w:r>
+                      <w:rPr>
+                        <w:rStyle w:val="Hyperlink"/>
+                        <w:b/>
+                        <w:bCs/>
+                      </w:rPr>
+                      <w:t xml:space="preserve">2. Ethics in Automated Security</w:t>
+                    </w:r>
+                  </w:hyperlink>
+                </w:p>
+              </w:tc>
+              <w:tc>
+                <w:tcPr/>
+                <w:p>
+                  <w:pPr>
+                    <w:pStyle w:val="Compact"/>
+                    <w:jc w:val="left"/>
+                    <w:jc w:val="center"/>
+                  </w:pPr>
+                  <w:r>
+                    <w:t xml:space="preserve">Developing governance frameworks for AI security systems</w:t>
+                  </w:r>
+                </w:p>
+              </w:tc>
+              <w:tc>
+                <w:tcPr/>
+                <w:p>
+                  <w:pPr>
+                    <w:pStyle w:val="Compact"/>
+                    <w:jc w:val="left"/>
+                    <w:jc w:val="center"/>
+                  </w:pPr>
+                  <w:hyperlink r:id="rId32">
+                    <w:r>
+                      <w:rPr>
+                        <w:rStyle w:val="Hyperlink"/>
+                      </w:rPr>
+                      <w:t xml:space="preserve">K-2</w:t>
+                    </w:r>
+                  </w:hyperlink>
+                  <w:r>
+                    <w:t xml:space="preserve">,</w:t>
+                  </w:r>
+                  <w:r>
+                    <w:t xml:space="preserve"> </w:t>
+                  </w:r>
+                  <w:hyperlink r:id="rId33">
+                    <w:r>
+                      <w:rPr>
+                        <w:rStyle w:val="Hyperlink"/>
+                      </w:rPr>
+                      <w:t xml:space="preserve">3-5</w:t>
+                    </w:r>
+                  </w:hyperlink>
+                  <w:r>
+                    <w:t xml:space="preserve">,</w:t>
+                  </w:r>
+                  <w:r>
+                    <w:t xml:space="preserve"> </w:t>
+                  </w:r>
+                  <w:hyperlink r:id="rId34">
+                    <w:r>
+                      <w:rPr>
+                        <w:rStyle w:val="Hyperlink"/>
+                      </w:rPr>
+                      <w:t xml:space="preserve">6-8</w:t>
+                    </w:r>
+                  </w:hyperlink>
+                  <w:r>
+                    <w:t xml:space="preserve">,</w:t>
+                  </w:r>
+                  <w:r>
+                    <w:t xml:space="preserve"> </w:t>
+                  </w:r>
+                  <w:hyperlink r:id="rId35">
+                    <w:r>
+                      <w:rPr>
+                        <w:rStyle w:val="Hyperlink"/>
+                      </w:rPr>
+                      <w:t xml:space="preserve">9-12</w:t>
+                    </w:r>
+                  </w:hyperlink>
+                </w:p>
+              </w:tc>
+            </w:tr>
+            <w:tr>
+              <w:tc>
+                <w:tcPr/>
+                <w:p>
+                  <w:pPr>
+                    <w:pStyle w:val="Compact"/>
+                    <w:jc w:val="left"/>
+                    <w:jc w:val="center"/>
+                  </w:pPr>
+                  <w:hyperlink r:id="rId36">
+                    <w:r>
+                      <w:rPr>
+                        <w:rStyle w:val="Hyperlink"/>
+                        <w:b/>
+                        <w:bCs/>
+                      </w:rPr>
+                      <w:t xml:space="preserve">3. AI-Assisted Incident Response</w:t>
+                    </w:r>
+                  </w:hyperlink>
+                </w:p>
+              </w:tc>
+              <w:tc>
+                <w:tcPr/>
+                <w:p>
+                  <w:pPr>
+                    <w:pStyle w:val="Compact"/>
+                    <w:jc w:val="left"/>
+                    <w:jc w:val="center"/>
+                  </w:pPr>
+                  <w:r>
+                    <w:t xml:space="preserve">Coordinating team roles alongside AI under time pressure</w:t>
+                  </w:r>
+                </w:p>
+              </w:tc>
+              <w:tc>
+                <w:tcPr/>
+                <w:p>
+                  <w:pPr>
+                    <w:pStyle w:val="Compact"/>
+                    <w:jc w:val="left"/>
+                    <w:jc w:val="center"/>
+                  </w:pPr>
+                  <w:hyperlink r:id="rId37">
+                    <w:r>
+                      <w:rPr>
+                        <w:rStyle w:val="Hyperlink"/>
+                      </w:rPr>
+                      <w:t xml:space="preserve">K-2</w:t>
+                    </w:r>
+                  </w:hyperlink>
+                  <w:r>
+                    <w:t xml:space="preserve">,</w:t>
+                  </w:r>
+                  <w:r>
+                    <w:t xml:space="preserve"> </w:t>
+                  </w:r>
+                  <w:hyperlink r:id="rId38">
+                    <w:r>
+                      <w:rPr>
+                        <w:rStyle w:val="Hyperlink"/>
+                      </w:rPr>
+                      <w:t xml:space="preserve">3-5</w:t>
+                    </w:r>
+                  </w:hyperlink>
+                  <w:r>
+                    <w:t xml:space="preserve">,</w:t>
+                  </w:r>
+                  <w:r>
+                    <w:t xml:space="preserve"> </w:t>
+                  </w:r>
+                  <w:hyperlink r:id="rId39">
+                    <w:r>
+                      <w:rPr>
+                        <w:rStyle w:val="Hyperlink"/>
+                      </w:rPr>
+                      <w:t xml:space="preserve">6-8</w:t>
+                    </w:r>
+                  </w:hyperlink>
+                  <w:r>
+                    <w:t xml:space="preserve">,</w:t>
+                  </w:r>
+                  <w:r>
+                    <w:t xml:space="preserve"> </w:t>
+                  </w:r>
+                  <w:hyperlink r:id="rId40">
+                    <w:r>
+                      <w:rPr>
+                        <w:rStyle w:val="Hyperlink"/>
+                      </w:rPr>
+                      <w:t xml:space="preserve">9-12</w:t>
+                    </w:r>
+                  </w:hyperlink>
+                </w:p>
+              </w:tc>
+            </w:tr>
+          </w:tbl>
+          <w:bookmarkEnd w:id="41"/>
+          <w:p/>
         </w:tc>
       </w:tr>
     </w:tbl>
@@ -597,25 +801,24 @@
       <w:pPr>
         <w:pStyle w:val="BodyText"/>
       </w:pPr>
-      <w:r>
-        <w:t xml:space="preserve">Each activity comes with complete lesson plans, student materials, assessment rubrics, and strategies for classrooms with limited technology access.</w:t>
-      </w:r>
-    </w:p>
-    <w:p>
-      <w:pPr>
-        <w:pStyle w:val="BodyText"/>
-      </w:pPr>
-      <w:hyperlink r:id="rId26">
+      <w:hyperlink r:id="rId42">
         <w:r>
           <w:rPr>
             <w:rStyle w:val="Hyperlink"/>
           </w:rPr>
-          <w:t xml:space="preserve">Browse All Activities</w:t>
+          <w:t xml:space="preserve">Browse All Activities →</w:t>
         </w:r>
       </w:hyperlink>
     </w:p>
-    <w:bookmarkEnd w:id="27"/>
-    <w:bookmarkStart w:id="36" w:name="supporting-materials"/>
+    <w:p>
+      <w:r>
+        <w:pict>
+          <v:rect style="width:0;height:1.5pt" o:hralign="center" o:hrstd="t" o:hr="t"/>
+        </w:pict>
+      </w:r>
+    </w:p>
+    <w:bookmarkEnd w:id="43"/>
+    <w:bookmarkStart w:id="53" w:name="supporting-materials"/>
     <w:p>
       <w:pPr>
         <w:pStyle w:val="Heading2"/>
@@ -624,7 +827,7 @@
         <w:t xml:space="preserve">Supporting Materials</w:t>
       </w:r>
     </w:p>
-    <w:bookmarkStart w:id="29" w:name="assessments"/>
+    <w:bookmarkStart w:id="45" w:name="assessments"/>
     <w:p>
       <w:pPr>
         <w:pStyle w:val="Heading3"/>
@@ -645,17 +848,17 @@
       <w:pPr>
         <w:pStyle w:val="BodyText"/>
       </w:pPr>
-      <w:hyperlink r:id="rId28">
+      <w:hyperlink r:id="rId44">
         <w:r>
           <w:rPr>
             <w:rStyle w:val="Hyperlink"/>
           </w:rPr>
-          <w:t xml:space="preserve">View Assessments</w:t>
+          <w:t xml:space="preserve">View Assessments →</w:t>
         </w:r>
       </w:hyperlink>
     </w:p>
-    <w:bookmarkEnd w:id="29"/>
-    <w:bookmarkStart w:id="31" w:name="implementation-guides"/>
+    <w:bookmarkEnd w:id="45"/>
+    <w:bookmarkStart w:id="47" w:name="implementation-guides"/>
     <w:p>
       <w:pPr>
         <w:pStyle w:val="Heading3"/>
@@ -676,17 +879,17 @@
       <w:pPr>
         <w:pStyle w:val="BodyText"/>
       </w:pPr>
-      <w:hyperlink r:id="rId30">
+      <w:hyperlink r:id="rId46">
         <w:r>
           <w:rPr>
             <w:rStyle w:val="Hyperlink"/>
           </w:rPr>
-          <w:t xml:space="preserve">View Guides</w:t>
+          <w:t xml:space="preserve">View Guides →</w:t>
         </w:r>
       </w:hyperlink>
     </w:p>
-    <w:bookmarkEnd w:id="31"/>
-    <w:bookmarkStart w:id="33" w:name="career-connections"/>
+    <w:bookmarkEnd w:id="47"/>
+    <w:bookmarkStart w:id="49" w:name="career-connections"/>
     <w:p>
       <w:pPr>
         <w:pStyle w:val="Heading3"/>
@@ -707,17 +910,17 @@
       <w:pPr>
         <w:pStyle w:val="BodyText"/>
       </w:pPr>
-      <w:hyperlink r:id="rId32">
+      <w:hyperlink r:id="rId48">
         <w:r>
           <w:rPr>
             <w:rStyle w:val="Hyperlink"/>
           </w:rPr>
-          <w:t xml:space="preserve">View Career Connections</w:t>
+          <w:t xml:space="preserve">View Career Connections →</w:t>
         </w:r>
       </w:hyperlink>
     </w:p>
-    <w:bookmarkEnd w:id="33"/>
-    <w:bookmarkStart w:id="35" w:name="printables"/>
+    <w:bookmarkEnd w:id="49"/>
+    <w:bookmarkStart w:id="51" w:name="printables"/>
     <w:p>
       <w:pPr>
         <w:pStyle w:val="Heading3"/>
@@ -738,29 +941,19 @@
       <w:pPr>
         <w:pStyle w:val="BodyText"/>
       </w:pPr>
-      <w:hyperlink r:id="rId34">
+      <w:hyperlink r:id="rId50">
         <w:r>
           <w:rPr>
             <w:rStyle w:val="Hyperlink"/>
           </w:rPr>
-          <w:t xml:space="preserve">View Printables</w:t>
+          <w:t xml:space="preserve">View Printables →</w:t>
         </w:r>
       </w:hyperlink>
     </w:p>
-    <w:bookmarkEnd w:id="35"/>
-    <w:bookmarkEnd w:id="36"/>
-    <w:bookmarkStart w:id="38" w:name="download-everything"/>
-    <w:p>
-      <w:pPr>
-        <w:pStyle w:val="Heading2"/>
-      </w:pPr>
-      <w:r>
-        <w:t xml:space="preserve">Download Everything</w:t>
-      </w:r>
-    </w:p>
-    <w:p>
-      <w:pPr>
-        <w:pStyle w:val="FirstParagraph"/>
+    <w:bookmarkEnd w:id="51"/>
+    <w:p>
+      <w:pPr>
+        <w:pStyle w:val="BodyText"/>
       </w:pPr>
       <w:r>
         <w:t xml:space="preserve">All materials are available as PDFs and editable DOCX files for offline use and classroom printing.</w:t>
@@ -770,17 +963,24 @@
       <w:pPr>
         <w:pStyle w:val="BodyText"/>
       </w:pPr>
-      <w:hyperlink r:id="rId37">
+      <w:hyperlink r:id="rId52">
         <w:r>
           <w:rPr>
             <w:rStyle w:val="Hyperlink"/>
           </w:rPr>
-          <w:t xml:space="preserve">Go to Materials</w:t>
+          <w:t xml:space="preserve">Download All Materials →</w:t>
         </w:r>
       </w:hyperlink>
     </w:p>
-    <w:bookmarkEnd w:id="38"/>
-    <w:bookmarkStart w:id="39" w:name="framework-alignment"/>
+    <w:p>
+      <w:r>
+        <w:pict>
+          <v:rect style="width:0;height:1.5pt" o:hralign="center" o:hrstd="t" o:hr="t"/>
+        </w:pict>
+      </w:r>
+    </w:p>
+    <w:bookmarkEnd w:id="53"/>
+    <w:bookmarkStart w:id="60" w:name="framework-alignment"/>
     <w:p>
       <w:pPr>
         <w:pStyle w:val="Heading2"/>
@@ -794,14 +994,44 @@
         <w:pStyle w:val="FirstParagraph"/>
       </w:pPr>
       <w:r>
-        <w:t xml:space="preserve">Every activity connects to NICE Workforce Framework Work Roles and CYBER.org K-12 Standards. Individual activity pages provide specific alignment details.</w:t>
-      </w:r>
-    </w:p>
-    <w:bookmarkEnd w:id="39"/>
-    <w:bookmarkStart w:id="40" w:name="for-cte-cybersecurity-programs"/>
-    <w:p>
-      <w:pPr>
-        <w:pStyle w:val="Heading2"/>
+        <w:t xml:space="preserve">Every activity connects to</w:t>
+      </w:r>
+      <w:r>
+        <w:t xml:space="preserve"> </w:t>
+      </w:r>
+      <w:hyperlink r:id="rId54">
+        <w:r>
+          <w:rPr>
+            <w:rStyle w:val="Hyperlink"/>
+          </w:rPr>
+          <w:t xml:space="preserve">NICE Workforce Framework</w:t>
+        </w:r>
+      </w:hyperlink>
+      <w:r>
+        <w:t xml:space="preserve"> </w:t>
+      </w:r>
+      <w:r>
+        <w:t xml:space="preserve">Work Roles and</w:t>
+      </w:r>
+      <w:r>
+        <w:t xml:space="preserve"> </w:t>
+      </w:r>
+      <w:hyperlink r:id="rId55">
+        <w:r>
+          <w:rPr>
+            <w:rStyle w:val="Hyperlink"/>
+          </w:rPr>
+          <w:t xml:space="preserve">CYBER.org K-12 Standards</w:t>
+        </w:r>
+      </w:hyperlink>
+      <w:r>
+        <w:t xml:space="preserve">. Individual activity pages provide specific alignment details.</w:t>
+      </w:r>
+    </w:p>
+    <w:bookmarkStart w:id="56" w:name="for-cte-cybersecurity-programs"/>
+    <w:p>
+      <w:pPr>
+        <w:pStyle w:val="Heading3"/>
       </w:pPr>
       <w:r>
         <w:t xml:space="preserve">For CTE Cybersecurity Programs</w:t>
@@ -931,8 +1161,19 @@
             <w:pPr>
               <w:pStyle w:val="Compact"/>
             </w:pPr>
-            <w:r>
-              <w:t xml:space="preserve">One-page career connection handouts link activities to real job pathways</w:t>
+            <w:hyperlink r:id="rId48">
+              <w:r>
+                <w:rPr>
+                  <w:rStyle w:val="Hyperlink"/>
+                </w:rPr>
+                <w:t xml:space="preserve">One-page career connection handouts</w:t>
+              </w:r>
+            </w:hyperlink>
+            <w:r>
+              <w:t xml:space="preserve"> </w:t>
+            </w:r>
+            <w:r>
+              <w:t xml:space="preserve">link activities to real job pathways</w:t>
             </w:r>
           </w:p>
         </w:tc>
@@ -971,14 +1212,48 @@
         <w:pStyle w:val="BodyText"/>
       </w:pPr>
       <w:r>
-        <w:t xml:space="preserve">The 9-12 versions provide technical depth appropriate for cybersecurity pathway courses, while 6-8 versions work well for exploratory CTE programs.</w:t>
-      </w:r>
-    </w:p>
-    <w:bookmarkEnd w:id="40"/>
-    <w:bookmarkStart w:id="41" w:name="for-outreach-programs"/>
-    <w:p>
-      <w:pPr>
-        <w:pStyle w:val="Heading2"/>
+        <w:t xml:space="preserve">The</w:t>
+      </w:r>
+      <w:r>
+        <w:t xml:space="preserve"> </w:t>
+      </w:r>
+      <w:hyperlink r:id="rId30">
+        <w:r>
+          <w:rPr>
+            <w:rStyle w:val="Hyperlink"/>
+          </w:rPr>
+          <w:t xml:space="preserve">9-12 versions</w:t>
+        </w:r>
+      </w:hyperlink>
+      <w:r>
+        <w:t xml:space="preserve"> </w:t>
+      </w:r>
+      <w:r>
+        <w:t xml:space="preserve">provide technical depth appropriate for cybersecurity pathway courses, while</w:t>
+      </w:r>
+      <w:r>
+        <w:t xml:space="preserve"> </w:t>
+      </w:r>
+      <w:hyperlink r:id="rId29">
+        <w:r>
+          <w:rPr>
+            <w:rStyle w:val="Hyperlink"/>
+          </w:rPr>
+          <w:t xml:space="preserve">6-8 versions</w:t>
+        </w:r>
+      </w:hyperlink>
+      <w:r>
+        <w:t xml:space="preserve"> </w:t>
+      </w:r>
+      <w:r>
+        <w:t xml:space="preserve">work well for exploratory CTE programs.</w:t>
+      </w:r>
+    </w:p>
+    <w:bookmarkEnd w:id="56"/>
+    <w:bookmarkStart w:id="58" w:name="for-outreach-programs"/>
+    <w:p>
+      <w:pPr>
+        <w:pStyle w:val="Heading3"/>
       </w:pPr>
       <w:r>
         <w:t xml:space="preserve">For Outreach Programs</w:t>
@@ -1055,7 +1330,24 @@
         <w:t xml:space="preserve"> </w:t>
       </w:r>
       <w:r>
-        <w:t xml:space="preserve">— Low-resource options mean any partner school can participate</w:t>
+        <w:t xml:space="preserve">—</w:t>
+      </w:r>
+      <w:r>
+        <w:t xml:space="preserve"> </w:t>
+      </w:r>
+      <w:hyperlink r:id="rId57">
+        <w:r>
+          <w:rPr>
+            <w:rStyle w:val="Hyperlink"/>
+          </w:rPr>
+          <w:t xml:space="preserve">Low-resource options</w:t>
+        </w:r>
+      </w:hyperlink>
+      <w:r>
+        <w:t xml:space="preserve"> </w:t>
+      </w:r>
+      <w:r>
+        <w:t xml:space="preserve">mean any partner school can participate</w:t>
       </w:r>
     </w:p>
     <w:p>
@@ -1077,7 +1369,24 @@
         <w:t xml:space="preserve"> </w:t>
       </w:r>
       <w:r>
-        <w:t xml:space="preserve">— Rubrics help document learning outcomes for grant reporting</w:t>
+        <w:t xml:space="preserve">—</w:t>
+      </w:r>
+      <w:r>
+        <w:t xml:space="preserve"> </w:t>
+      </w:r>
+      <w:hyperlink r:id="rId44">
+        <w:r>
+          <w:rPr>
+            <w:rStyle w:val="Hyperlink"/>
+          </w:rPr>
+          <w:t xml:space="preserve">Rubrics</w:t>
+        </w:r>
+      </w:hyperlink>
+      <w:r>
+        <w:t xml:space="preserve"> </w:t>
+      </w:r>
+      <w:r>
+        <w:t xml:space="preserve">help document learning outcomes for grant reporting</w:t>
       </w:r>
     </w:p>
     <w:p>
@@ -1102,11 +1411,11 @@
         <w:t xml:space="preserve">— Materials are detailed enough for partner teachers to run independently</w:t>
       </w:r>
     </w:p>
-    <w:bookmarkEnd w:id="41"/>
-    <w:bookmarkStart w:id="42" w:name="steam-integration"/>
-    <w:p>
-      <w:pPr>
-        <w:pStyle w:val="Heading2"/>
+    <w:bookmarkEnd w:id="58"/>
+    <w:bookmarkStart w:id="59" w:name="steam-integration"/>
+    <w:p>
+      <w:pPr>
+        <w:pStyle w:val="Heading3"/>
       </w:pPr>
       <w:r>
         <w:t xml:space="preserve">STEAM Integration</w:t>
@@ -1238,8 +1547,9 @@
         <w:t xml:space="preserve">The investigation and policy design activities work especially well in interdisciplinary or project-based learning contexts.</w:t>
       </w:r>
     </w:p>
-    <w:bookmarkEnd w:id="42"/>
-    <w:bookmarkStart w:id="50" w:name="about-these-materials"/>
+    <w:bookmarkEnd w:id="59"/>
+    <w:bookmarkEnd w:id="60"/>
+    <w:bookmarkStart w:id="67" w:name="about-these-materials"/>
     <w:p>
       <w:pPr>
         <w:pStyle w:val="Heading2"/>
@@ -1273,7 +1583,7 @@
       <w:r>
         <w:t xml:space="preserve"> </w:t>
       </w:r>
-      <w:hyperlink r:id="rId43">
+      <w:hyperlink r:id="rId61">
         <w:r>
           <w:rPr>
             <w:rStyle w:val="Hyperlink"/>
@@ -1297,7 +1607,7 @@
       <w:r>
         <w:t xml:space="preserve"> </w:t>
       </w:r>
-      <w:hyperlink r:id="rId44">
+      <w:hyperlink r:id="rId62">
         <w:r>
           <w:rPr>
             <w:rStyle w:val="Hyperlink"/>
@@ -1310,12 +1620,12 @@
       <w:pPr>
         <w:pStyle w:val="BodyText"/>
       </w:pPr>
-      <w:hyperlink r:id="rId45">
+      <w:hyperlink r:id="rId63">
         <w:r>
           <w:rPr>
             <w:rStyle w:val="Hyperlink"/>
           </w:rPr>
-          <w:t xml:space="preserve">Learn More</w:t>
+          <w:t xml:space="preserve">Learn More →</w:t>
         </w:r>
       </w:hyperlink>
     </w:p>
@@ -1367,18 +1677,18 @@
                 <wp:inline>
                   <wp:extent cx="152400" cy="152400"/>
                   <wp:effectExtent b="0" l="0" r="0" t="0"/>
-                  <wp:docPr descr="" title="" id="47" name="Picture"/>
+                  <wp:docPr descr="" title="" id="65" name="Picture"/>
                   <a:graphic>
                     <a:graphicData uri="http://schemas.openxmlformats.org/drawingml/2006/picture">
                       <pic:pic>
                         <pic:nvPicPr>
-                          <pic:cNvPr descr="C:\Users\ryan\AppData\Local\Programs\Quarto\share\formats\docx\tip.png" id="48" name="Picture"/>
+                          <pic:cNvPr descr="C:\Users\ryan\AppData\Local\Programs\Quarto\share\formats\docx\tip.png" id="66" name="Picture"/>
                           <pic:cNvPicPr>
                             <a:picLocks noChangeArrowheads="1" noChangeAspect="1"/>
                           </pic:cNvPicPr>
                         </pic:nvPicPr>
                         <pic:blipFill>
-                          <a:blip r:embed="rId46"/>
+                          <a:blip r:embed="rId64"/>
                           <a:stretch>
                             <a:fillRect/>
                           </a:stretch>
@@ -1440,7 +1750,7 @@
             <w:r>
               <w:t xml:space="preserve"> </w:t>
             </w:r>
-            <w:hyperlink r:id="rId49">
+            <w:hyperlink r:id="rId57">
               <w:r>
                 <w:rPr>
                   <w:rStyle w:val="Hyperlink"/>
@@ -1459,7 +1769,7 @@
         </w:tc>
       </w:tr>
     </w:tbl>
-    <w:bookmarkEnd w:id="50"/>
+    <w:bookmarkEnd w:id="67"/>
     <w:sectPr>
       <w:footnotePr>
         <w:numRestart w:val="eachSect"/>

--- a/docs/index.docx
+++ b/docs/index.docx
@@ -1134,7 +1134,7 @@
               <w:pStyle w:val="Compact"/>
             </w:pPr>
             <w:r>
-              <w:t xml:space="preserve">Every activity explicitly connects to Work Roles (PR-CDA-001, PR-CIR-001, OV-SPP-002)</w:t>
+              <w:t xml:space="preserve">Every activity explicitly connects to Work Roles (Defensive Cybersecurity, Incident Response, Cybersecurity Policy and Planning)</w:t>
             </w:r>
           </w:p>
         </w:tc>
